--- a/wemos_scd30.docx
+++ b/wemos_scd30.docx
@@ -755,7 +755,6 @@
         <w:t xml:space="preserve">    </w:t>
       </w:r>
       <w:proofErr w:type="spellStart"/>
-      <w:proofErr w:type="gramStart"/>
       <w:r>
         <w:rPr>
           <w:rFonts w:ascii="Courier New" w:eastAsia="Times New Roman" w:hAnsi="Courier New" w:cs="Courier New"/>
@@ -773,18 +772,19 @@
           <w:szCs w:val="20"/>
           <w:lang w:val="en-US" w:eastAsia="de-DE"/>
         </w:rPr>
-        <w:t>(</w:t>
-      </w:r>
-      <w:proofErr w:type="gramEnd"/>
-      <w:r>
-        <w:rPr>
-          <w:rFonts w:ascii="Courier New" w:eastAsia="Times New Roman" w:hAnsi="Courier New" w:cs="Courier New"/>
-          <w:sz w:val="20"/>
-          <w:szCs w:val="20"/>
-          <w:lang w:val="en-US" w:eastAsia="de-DE"/>
-        </w:rPr>
-        <w:t>9600, SERIAL_8N1, 16, 17);</w:t>
-      </w:r>
+        <w:t>(9600, SERIAL_8N1, 16, 17);</w:t>
+      </w:r>
+      <w:r>
+        <w:rPr>
+          <w:rFonts w:ascii="Courier New" w:eastAsia="Times New Roman" w:hAnsi="Courier New" w:cs="Courier New"/>
+          <w:sz w:val="20"/>
+          <w:szCs w:val="20"/>
+          <w:lang w:val="en-US" w:eastAsia="de-DE"/>
+        </w:rPr>
+        <w:t xml:space="preserve"> // RX,TX</w:t>
+      </w:r>
+      <w:bookmarkStart w:id="0" w:name="_GoBack"/>
+      <w:bookmarkEnd w:id="0"/>
     </w:p>
     <w:p>
       <w:pPr>
@@ -1340,8 +1340,6 @@
       <w:r>
         <w:t>):</w:t>
       </w:r>
-      <w:bookmarkStart w:id="0" w:name="_GoBack"/>
-      <w:bookmarkEnd w:id="0"/>
     </w:p>
     <w:p>
       <w:r>

--- a/wemos_scd30.docx
+++ b/wemos_scd30.docx
@@ -783,8 +783,6 @@
         </w:rPr>
         <w:t xml:space="preserve"> // RX,TX</w:t>
       </w:r>
-      <w:bookmarkStart w:id="0" w:name="_GoBack"/>
-      <w:bookmarkEnd w:id="0"/>
     </w:p>
     <w:p>
       <w:pPr>
@@ -1343,6 +1341,10 @@
     </w:p>
     <w:p>
       <w:r>
+        <w:rPr>
+          <w:noProof/>
+          <w:lang w:eastAsia="de-DE"/>
+        </w:rPr>
         <w:lastRenderedPageBreak/>
         <w:drawing>
           <wp:inline distT="0" distB="0" distL="0" distR="0" wp14:anchorId="0EE75B05" wp14:editId="68309A74">
@@ -1382,6 +1384,43 @@
       </w:r>
     </w:p>
     <w:p/>
+    <w:p>
+      <w:pPr>
+        <w:pStyle w:val="Heading2"/>
+      </w:pPr>
+      <w:r>
+        <w:lastRenderedPageBreak/>
+        <w:t>MiCS-6814</w:t>
+      </w:r>
+    </w:p>
+    <w:p/>
+    <w:p>
+      <w:r>
+        <w:t>Der Sensor hat 3 Sensoren und kann entweder mit 3.3 oder mit 5V betrieben werden. Die Heizleistung beträgt 90 mW und die maximale Leistung 150 mW (wären 50 mA bei 3.3V), I2C geht mit 100 kHz typisch. Die I2C-Adresse ist (7 bit) 1110000 oder 0x70.</w:t>
+      </w:r>
+    </w:p>
+    <w:p>
+      <w:r>
+        <w:t>Ich habe ein Seeed-Breakout und das hat I2C-Adresse 0x04 (kann umgestellt werden).</w:t>
+      </w:r>
+    </w:p>
+    <w:p>
+      <w:r>
+        <w:t>Das einfachste Kommando ist CMD_CONTROL_LED, das ist Register 10 (0x0A), und dort schreibt man 1 rein für an und 0 für aus.</w:t>
+      </w:r>
+    </w:p>
+    <w:p>
+      <w:r>
+        <w:t>Nach langem Rumspielen kann ich nun die LED ein und ausschalten. Grundsätzlich funktioniert also die (schreibende) I2C-Kommunikation.</w:t>
+      </w:r>
+      <w:r>
+        <w:t xml:space="preserve"> Der Sketch heißt mics6814.ino und ist in Documents\Arduino\mics6814.</w:t>
+      </w:r>
+    </w:p>
+    <w:p>
+      <w:bookmarkStart w:id="0" w:name="_GoBack"/>
+      <w:bookmarkEnd w:id="0"/>
+    </w:p>
     <w:p/>
     <w:p/>
     <w:sectPr>

--- a/wemos_scd30.docx
+++ b/wemos_scd30.docx
@@ -138,7 +138,13 @@
     </w:p>
     <w:p>
       <w:r>
-        <w:t xml:space="preserve">Um den SCD30 (von Sensirion) und ggf. Parallel dazu noch den MHZ19 (aus China) anschließen zu können, brauche ich Ansteuerung von 3 Geräten: </w:t>
+        <w:t xml:space="preserve">Um den SCD30 (von Sensirion) und ggf. Parallel dazu noch den MHZ19 (aus China) anschließen zu können, brauche ich Ansteuerung von </w:t>
+      </w:r>
+      <w:r>
+        <w:t>4</w:t>
+      </w:r>
+      <w:r>
+        <w:t xml:space="preserve"> Geräten: </w:t>
       </w:r>
     </w:p>
     <w:p>
@@ -238,15 +244,27 @@
       </w:r>
     </w:p>
     <w:p>
-      <w:r>
+      <w:pPr>
+        <w:pStyle w:val="ListParagraph"/>
+        <w:numPr>
+          <w:ilvl w:val="0"/>
+          <w:numId w:val="1"/>
+        </w:numPr>
+      </w:pPr>
+      <w:r>
+        <w:t>Den MiCS6814, ebenfalls ein I2C device.</w:t>
+      </w:r>
+    </w:p>
+    <w:p>
+      <w:r>
+        <w:lastRenderedPageBreak/>
         <w:t xml:space="preserve">Ein gewisses Problem entsteht dadurch, dass </w:t>
       </w:r>
       <w:r>
-        <w:t xml:space="preserve">I2C zweimal verwendet wird, und dass dafür nicht derselbe I2C Port verwendet werden kann: das SCD30 kann allerhöchstens 100 kHz I2C Frequenz und </w:t>
-      </w:r>
-      <w:r>
-        <w:lastRenderedPageBreak/>
-        <w:t>macht dabei noch massives Clock Stretching (bis zu 150 ms!!!); das OLED hingegen kann viel schneller angesprochen werden und sollte das auch, weil recht viele Daten übertragen werden müssen.</w:t>
+        <w:t>I2C drei</w:t>
+      </w:r>
+      <w:r>
+        <w:t>mal verwendet wird, und dass dafür nicht derselbe I2C Port verwendet werden kann: das SCD30 kann allerhöchstens 100 kHz I2C Frequenz und macht dabei noch massives Clock Stretching (bis zu 150 ms!!!); das OLED hingegen kann viel schneller angesprochen werden und sollte das auch, weil recht viele Daten übertragen werden müssen.</w:t>
       </w:r>
     </w:p>
     <w:p>
@@ -309,7 +327,12 @@
     </w:p>
     <w:p>
       <w:r>
-        <w:t>Mein erster Versuch verwendete SoftSerial mit Pins 13 und 15 als Tx/Rx und das tat auch sogleich; man kann allerdings auf dem ESP32 auch HardwareSerial verwenden (sagt die Library). Ich hatte mich nicht getraut weil ich befürchtet habe, der USB-Port der zum Flashen verwendet wird verwendet ebenso HardwareSerial und darum könnte es einen Konflikt geben bzw. das Debuggen mit SerialMonitor wäre nicht möglich. Hab es gar nicht probiert.</w:t>
+        <w:t xml:space="preserve">Mein erster Versuch verwendete SoftSerial mit Pins 13 und 15 als Tx/Rx und das tat auch sogleich; man kann allerdings auf dem ESP32 auch HardwareSerial verwenden (sagt die Library). Ich hatte mich nicht getraut weil ich befürchtet habe, der USB-Port der zum Flashen verwendet wird verwendet ebenso HardwareSerial und darum könnte es einen Konflikt geben bzw. das Debuggen mit SerialMonitor wäre nicht möglich. </w:t>
+      </w:r>
+    </w:p>
+    <w:p>
+      <w:r>
+        <w:t>Schlussendlich habe ich dann doch HardwareSerial (vom Standard-ESP32-Arduino-Code) verwendet, und zwar mit Parameter 1 im Konstruktor (also nicht SERIAL0,  sondern wohl SERIAL1).</w:t>
       </w:r>
     </w:p>
     <w:p>
@@ -348,7 +371,11 @@
         <w:t>Und dann einen Bug in paulvha</w:t>
       </w:r>
       <w:r>
-        <w:t>_SCD30.cpp korrigiert – da war ein _i2cPort-&gt;begin() drin, das hat die Standardpins für SDA und SCL benutzt, auch wenn der User andere beim Aufruf angegeben hat. Mit dieser Library funktioniert – mit SoftI2C – der SCD30. Allerdings verträgt sich die Library nicht mit der SSD1306 Library! Warum? Weil die Funktionen von „Wire.h“ doppelt definiert werden, einmal als Teil der Soft-I2C Implementierung in der SCD30 Library von paulvha, und einmal in der OLED Library, die auf die Espressif-Implementierung von Wire zurückgreift. Damit schlägt das Linken fehl.</w:t>
+        <w:t xml:space="preserve">_SCD30.cpp korrigiert – da war ein _i2cPort-&gt;begin() drin, das hat die Standardpins für SDA und SCL benutzt, auch wenn der User andere beim Aufruf angegeben hat. Mit dieser Library funktioniert – mit SoftI2C – der SCD30. Allerdings verträgt sich die Library nicht mit der SSD1306 Library! Warum? Weil die Funktionen von „Wire.h“ doppelt definiert werden, einmal als </w:t>
+      </w:r>
+      <w:r>
+        <w:lastRenderedPageBreak/>
+        <w:t>Teil der Soft-I2C Implementierung in der SCD30 Library von paulvha, und einmal in der OLED Library, die auf die Espressif-Implementierung von Wire zurückgreift. Damit schlägt das Linken fehl.</w:t>
       </w:r>
     </w:p>
     <w:p>
@@ -366,7 +393,6 @@
     </w:p>
     <w:p>
       <w:r>
-        <w:lastRenderedPageBreak/>
         <w:t xml:space="preserve">Die andere Möglichkeit: die Soft-I2C-Implementierung in der paulvha_SCD30 Library so ändern, dass sie nicht mehr </w:t>
       </w:r>
       <w:r>
@@ -1322,6 +1348,7 @@
     </w:p>
     <w:p>
       <w:r>
+        <w:lastRenderedPageBreak/>
         <w:t>Bei Arduino gibt es für die Boards, die 2 UARTs haben, Serial1 und Serial2.</w:t>
       </w:r>
     </w:p>
@@ -1418,9 +1445,18 @@
       </w:r>
     </w:p>
     <w:p>
+      <w:r>
+        <w:t xml:space="preserve">Die Original-Library von Seeed gefällt mir aus mehreren Gründen nicht. Ich habe daher meine eigene Version davon abgeleitet, die heißt mics6814. Die Kalibrierung erwartet keine so winzigen Sensorabweichungen (die Originalkalibrierung hat nicht terminiert), die LED wird nicht bei jedem Lesevorgang eingeschaltet, und </w:t>
+      </w:r>
+      <w:r>
+        <w:t>das Wire.begin() ist nicht mehr in der Library.</w:t>
+      </w:r>
+    </w:p>
+    <w:p>
       <w:bookmarkStart w:id="0" w:name="_GoBack"/>
       <w:bookmarkEnd w:id="0"/>
     </w:p>
+    <w:p/>
     <w:p/>
     <w:p/>
     <w:sectPr>
